--- a/ScriptToChangeFileNames/Marni/HK/Marni_HK_ENGLISH-Hong+Kong_privacy+notice-final_CN.docx
+++ b/ScriptToChangeFileNames/Marni/HK/Marni_HK_ENGLISH-Hong+Kong_privacy+notice-final_CN.docx
@@ -11241,7 +11241,7 @@
 </file>
 
 <file path=customXml/itemProps2.xml><?xml version="1.0" encoding="utf-8"?>
-<ds:datastoreItem xmlns:ds="http://schemas.openxmlformats.org/officeDocument/2006/customXml" ds:itemID="{A7020EA2-112E-4C2F-90A7-3DE3401FD723}"/>
+<ds:datastoreItem xmlns:ds="http://schemas.openxmlformats.org/officeDocument/2006/customXml" ds:itemID="{0ABF0F75-5F25-4087-BAE1-72318D12788F}"/>
 </file>
 
 <file path=customXml/itemProps3.xml><?xml version="1.0" encoding="utf-8"?>
